--- a/db/musicandhistory/1947 copy.docx
+++ b/db/musicandhistory/1947 copy.docx
@@ -1359,6 +1359,21 @@
     <w:p>
       <w:pPr>
         <w:rPr>
+          <w:rFonts w:ascii="Book Antiqua" w:eastAsia="Cambria" w:hAnsi="Book Antiqua"/>
+          <w:szCs w:val="20"/>
+        </w:rPr>
+      </w:pPr>
+      <w:r>
+        <w:rPr>
+          <w:rFonts w:ascii="Book Antiqua" w:eastAsia="Cambria" w:hAnsi="Book Antiqua"/>
+          <w:szCs w:val="20"/>
+        </w:rPr>
+        <w:t>Conlon Nancarrow (34) marries his second wife, Annette Margolis, daughter of an importer and salesman, at City Hall in Manhattan.  They will separate after three years.  She has three children by two previous marriages.</w:t>
+      </w:r>
+    </w:p>
+    <w:p>
+      <w:pPr>
+        <w:rPr>
           <w:rFonts w:ascii="Book Antiqua" w:hAnsi="Book Antiqua"/>
           <w:color w:val="000000"/>
         </w:rPr>
@@ -2206,6 +2221,36 @@
           <w:rFonts w:ascii="Book Antiqua" w:hAnsi="Book Antiqua"/>
           <w:color w:val="000000"/>
         </w:rPr>
+        <w:t xml:space="preserve">Stalin meets personally with film director Sergey Eisenstein.  He tells Eisenstein why the second part of </w:t>
+      </w:r>
+      <w:r>
+        <w:rPr>
+          <w:rFonts w:ascii="Book Antiqua" w:hAnsi="Book Antiqua"/>
+          <w:i/>
+          <w:color w:val="000000"/>
+        </w:rPr>
+        <w:t>Ivan the Terrible</w:t>
+      </w:r>
+      <w:r>
+        <w:rPr>
+          <w:rFonts w:ascii="Book Antiqua" w:hAnsi="Book Antiqua"/>
+          <w:color w:val="000000"/>
+        </w:rPr>
+        <w:t xml:space="preserve"> was banned last March.  It seems the director portrayed the Tsar as too much of a Hamlet.</w:t>
+      </w:r>
+    </w:p>
+    <w:p>
+      <w:pPr>
+        <w:rPr>
+          <w:rFonts w:ascii="Book Antiqua" w:hAnsi="Book Antiqua"/>
+          <w:color w:val="000000"/>
+        </w:rPr>
+      </w:pPr>
+      <w:r>
+        <w:rPr>
+          <w:rFonts w:ascii="Book Antiqua" w:hAnsi="Book Antiqua"/>
+          <w:color w:val="000000"/>
+        </w:rPr>
         <w:t>Béla Kovács, Secretary of the Hungarian ruling Smallholders Party, is arrested by Soviet authorities on charges of spying.</w:t>
       </w:r>
     </w:p>
@@ -3014,6 +3059,26 @@
       <w:pPr>
         <w:rPr>
           <w:rFonts w:ascii="Book Antiqua" w:hAnsi="Book Antiqua"/>
+        </w:rPr>
+      </w:pPr>
+      <w:r>
+        <w:rPr>
+          <w:rFonts w:ascii="Book Antiqua" w:hAnsi="Book Antiqua"/>
+          <w:b/>
+        </w:rPr>
+        <w:t>11 March 1947</w:t>
+      </w:r>
+      <w:r>
+        <w:rPr>
+          <w:rFonts w:ascii="Book Antiqua" w:hAnsi="Book Antiqua"/>
+        </w:rPr>
+        <w:t xml:space="preserve">  Tristan Murail is born in Le Havre, Republic of France, the son of Gérard Murail, a poet, and Marie-Thérèse Barrois, a journalist.</w:t>
+      </w:r>
+    </w:p>
+    <w:p>
+      <w:pPr>
+        <w:rPr>
+          <w:rFonts w:ascii="Book Antiqua" w:hAnsi="Book Antiqua"/>
           <w:color w:val="000000"/>
         </w:rPr>
       </w:pPr>
@@ -3295,7 +3360,7 @@
           <w:rFonts w:ascii="Book Antiqua" w:hAnsi="Book Antiqua"/>
           <w:color w:val="000000"/>
         </w:rPr>
-        <w:t xml:space="preserve">  Willem Pijper dies in Leidschendam, the Netherlands of cancer, aged 52 years, six months, and ten days.</w:t>
+        <w:t xml:space="preserve">  Willem Pijper dies in Leidschendam, Kingdom of the Netherlands of cancer, aged 52 years, six months, and ten days.  His mortal remains will be laid to rest in Begraafplaats Zorgvlied, Amsterdam.</w:t>
       </w:r>
     </w:p>
     <w:p>
@@ -14399,7 +14464,7 @@
           <w:rFonts w:ascii="Book Antiqua" w:hAnsi="Book Antiqua"/>
           <w:color w:val="000000"/>
         </w:rPr>
-        <w:t>March</w:t>
+        <w:t>July</w:t>
       </w:r>
       <w:r>
         <w:rPr>
